--- a/Submission 0 - Proposal.docx
+++ b/Submission 0 - Proposal.docx
@@ -6,15 +6,48 @@
       <w:pPr>
         <w:pStyle w:val="Titel"/>
         <w:jc w:val="center"/>
-      </w:pPr>
-      <w:proofErr w:type="spellStart"/>
-      <w:r>
-        <w:t>Haunted</w:t>
-      </w:r>
-      <w:proofErr w:type="spellEnd"/>
-      <w:r>
-        <w:t xml:space="preserve"> Castle</w:t>
-      </w:r>
+        <w:rPr>
+          <w:lang w:val="en-US"/>
+        </w:rPr>
+      </w:pPr>
+      <w:r>
+        <w:rPr>
+          <w:lang w:val="en-US"/>
+        </w:rPr>
+        <w:t>E</w:t>
+      </w:r>
+      <w:r>
+        <w:rPr>
+          <w:lang w:val="en-US"/>
+        </w:rPr>
+        <w:t>ZG</w:t>
+      </w:r>
+      <w:r>
+        <w:rPr>
+          <w:lang w:val="en-US"/>
+        </w:rPr>
+        <w:t xml:space="preserve">18 - </w:t>
+      </w:r>
+      <w:r>
+        <w:rPr>
+          <w:lang w:val="en-US"/>
+        </w:rPr>
+        <w:t>Haunted Castle</w:t>
+      </w:r>
+      <w:r>
+        <w:rPr>
+          <w:lang w:val="en-US"/>
+        </w:rPr>
+        <w:t xml:space="preserve"> – </w:t>
+      </w:r>
+      <w:r>
+        <w:rPr>
+          <w:lang w:val="en-US"/>
+        </w:rPr>
+        <w:t>Proposal</w:t>
+      </w:r>
+      <w:bookmarkStart w:id="0" w:name="_GoBack"/>
+      <w:bookmarkEnd w:id="0"/>
     </w:p>
     <w:p>
       <w:pPr>
@@ -40,46 +73,38 @@
         <w:rPr>
           <w:lang w:val="en-US"/>
         </w:rPr>
-        <w:t xml:space="preserve">We encounter us in a medieval dark room, that seems to be </w:t>
-      </w:r>
-      <w:proofErr w:type="spellStart"/>
-      <w:proofErr w:type="gramStart"/>
-      <w:r>
-        <w:rPr>
-          <w:lang w:val="en-US"/>
-        </w:rPr>
-        <w:t>be</w:t>
-      </w:r>
-      <w:proofErr w:type="spellEnd"/>
-      <w:proofErr w:type="gramEnd"/>
-      <w:r>
-        <w:rPr>
-          <w:lang w:val="en-US"/>
-        </w:rPr>
-        <w:t xml:space="preserve"> haunted. Only light falls inside throw a small window and we can barely identify the objects around us. Suddenly </w:t>
-      </w:r>
-      <w:proofErr w:type="spellStart"/>
-      <w:r>
-        <w:rPr>
-          <w:lang w:val="en-US"/>
-        </w:rPr>
-        <w:t>torces</w:t>
-      </w:r>
-      <w:proofErr w:type="spellEnd"/>
+        <w:t xml:space="preserve">We encounter us in a medieval dark </w:t>
+      </w:r>
+      <w:r>
+        <w:rPr>
+          <w:lang w:val="en-US"/>
+        </w:rPr>
+        <w:t>room that</w:t>
+      </w:r>
+      <w:r>
+        <w:rPr>
+          <w:lang w:val="en-US"/>
+        </w:rPr>
+        <w:t xml:space="preserve"> seems to be haunted. Only light falls inside throw a small window and we can barely identify the objects around us. Suddenly </w:t>
+      </w:r>
+      <w:r>
+        <w:rPr>
+          <w:lang w:val="en-US"/>
+        </w:rPr>
+        <w:t>torches</w:t>
+      </w:r>
       <w:r>
         <w:rPr>
           <w:lang w:val="en-US"/>
         </w:rPr>
         <w:t xml:space="preserve"> catch fire as if by ghost hand. We take a look around the room and see different things moving: A chair that is moving forward, chess figure starting moving, </w:t>
       </w:r>
-      <w:proofErr w:type="spellStart"/>
-      <w:r>
-        <w:rPr>
-          <w:lang w:val="en-US"/>
-        </w:rPr>
-        <w:t>torces</w:t>
-      </w:r>
-      <w:proofErr w:type="spellEnd"/>
+      <w:r>
+        <w:rPr>
+          <w:lang w:val="en-US"/>
+        </w:rPr>
+        <w:t>torches</w:t>
+      </w:r>
       <w:r>
         <w:rPr>
           <w:lang w:val="en-US"/>
@@ -135,16 +160,56 @@
         <w:rPr>
           <w:lang w:val="en-US"/>
         </w:rPr>
-        <w:t>closet</w:t>
-      </w:r>
-      <w:r>
-        <w:rPr>
-          <w:lang w:val="en-US"/>
-        </w:rPr>
-        <w:t>.</w:t>
-      </w:r>
-      <w:bookmarkStart w:id="0" w:name="_GoBack"/>
-      <w:bookmarkEnd w:id="0"/>
+        <w:t>closet.</w:t>
+      </w:r>
+    </w:p>
+    <w:p>
+      <w:pPr>
+        <w:rPr>
+          <w:lang w:val="en-US"/>
+        </w:rPr>
+      </w:pPr>
+      <w:r>
+        <w:rPr>
+          <w:noProof/>
+          <w:lang w:eastAsia="de-AT"/>
+        </w:rPr>
+        <w:drawing>
+          <wp:inline distT="0" distB="0" distL="0" distR="0" wp14:anchorId="6A4AC094" wp14:editId="468E8603">
+            <wp:extent cx="5760720" cy="3419317"/>
+            <wp:effectExtent l="0" t="0" r="0" b="0"/>
+            <wp:docPr id="1" name="Grafik 1"/>
+            <wp:cNvGraphicFramePr>
+              <a:graphicFrameLocks xmlns:a="http://schemas.openxmlformats.org/drawingml/2006/main" noChangeAspect="1"/>
+            </wp:cNvGraphicFramePr>
+            <a:graphic xmlns:a="http://schemas.openxmlformats.org/drawingml/2006/main">
+              <a:graphicData uri="http://schemas.openxmlformats.org/drawingml/2006/picture">
+                <pic:pic xmlns:pic="http://schemas.openxmlformats.org/drawingml/2006/picture">
+                  <pic:nvPicPr>
+                    <pic:cNvPr id="0" name=""/>
+                    <pic:cNvPicPr/>
+                  </pic:nvPicPr>
+                  <pic:blipFill>
+                    <a:blip r:embed="rId6"/>
+                    <a:stretch>
+                      <a:fillRect/>
+                    </a:stretch>
+                  </pic:blipFill>
+                  <pic:spPr>
+                    <a:xfrm>
+                      <a:off x="0" y="0"/>
+                      <a:ext cx="5760720" cy="3419317"/>
+                    </a:xfrm>
+                    <a:prstGeom prst="rect">
+                      <a:avLst/>
+                    </a:prstGeom>
+                  </pic:spPr>
+                </pic:pic>
+              </a:graphicData>
+            </a:graphic>
+          </wp:inline>
+        </w:drawing>
+      </w:r>
     </w:p>
     <w:p>
       <w:pPr>
@@ -281,35 +346,14 @@
         <w:rPr>
           <w:lang w:val="en-US"/>
         </w:rPr>
-        <w:t xml:space="preserve">Liu, N., &amp; Pang, M. Y. (2009, January). Shadow mapping algorithms: a complete survey. </w:t>
-      </w:r>
-      <w:proofErr w:type="gramStart"/>
-      <w:r>
-        <w:rPr>
-          <w:lang w:val="en-US"/>
-        </w:rPr>
-        <w:t>In Computer Network and Multimedia Technology, 2009.</w:t>
-      </w:r>
-      <w:proofErr w:type="gramEnd"/>
-      <w:r>
-        <w:rPr>
-          <w:lang w:val="en-US"/>
-        </w:rPr>
-        <w:t xml:space="preserve"> </w:t>
-      </w:r>
-      <w:proofErr w:type="gramStart"/>
-      <w:r>
-        <w:rPr>
-          <w:lang w:val="en-US"/>
-        </w:rPr>
-        <w:t>CNMT 2009.</w:t>
-      </w:r>
-      <w:proofErr w:type="gramEnd"/>
-      <w:r>
-        <w:rPr>
-          <w:lang w:val="en-US"/>
-        </w:rPr>
-        <w:t xml:space="preserve"> International Symposium on (pp. 1-5). IEEE.</w:t>
+        <w:t xml:space="preserve">Liu, N., &amp; Pang, M. Y. (2009, January). Shadow mapping algorithms: a complete survey. In Computer Network and Multimedia Technology, 2009. </w:t>
+      </w:r>
+      <w:r>
+        <w:rPr>
+          <w:lang w:val="en-US"/>
+        </w:rPr>
+        <w:lastRenderedPageBreak/>
+        <w:t>CNMT 2009. International Symposium on (pp. 1-5). IEEE.</w:t>
       </w:r>
       <w:r>
         <w:rPr>
@@ -317,7 +361,7 @@
         </w:rPr>
         <w:br/>
       </w:r>
-      <w:hyperlink r:id="rId6" w:history="1">
+      <w:hyperlink r:id="rId7" w:history="1">
         <w:r>
           <w:rPr>
             <w:rStyle w:val="Hyperlink"/>
@@ -406,7 +450,7 @@
           <w:lang w:val="en-US"/>
         </w:rPr>
       </w:pPr>
-      <w:hyperlink r:id="rId7" w:history="1">
+      <w:hyperlink r:id="rId8" w:history="1">
         <w:r>
           <w:rPr>
             <w:rStyle w:val="Hyperlink"/>
@@ -457,21 +501,7 @@
         <w:rPr>
           <w:lang w:val="en-US"/>
         </w:rPr>
-        <w:t xml:space="preserve">Reeves, W. T. (1983). </w:t>
-      </w:r>
-      <w:proofErr w:type="gramStart"/>
-      <w:r>
-        <w:rPr>
-          <w:lang w:val="en-US"/>
-        </w:rPr>
-        <w:t>Particle systems—a technique for modeling a class of fuzzy objects.</w:t>
-      </w:r>
-      <w:proofErr w:type="gramEnd"/>
-      <w:r>
-        <w:rPr>
-          <w:lang w:val="en-US"/>
-        </w:rPr>
-        <w:t xml:space="preserve"> ACM Transactions on Graphics (TOG), 2(2), 91-108.</w:t>
+        <w:t>Reeves, W. T. (1983). Particle systems—a technique for modeling a class of fuzzy objects. ACM Transactions on Graphics (TOG), 2(2), 91-108.</w:t>
       </w:r>
       <w:r>
         <w:rPr>
@@ -479,7 +509,7 @@
         </w:rPr>
         <w:br/>
       </w:r>
-      <w:hyperlink r:id="rId8" w:history="1">
+      <w:hyperlink r:id="rId9" w:history="1">
         <w:r>
           <w:rPr>
             <w:rStyle w:val="Hyperlink"/>
@@ -518,7 +548,7 @@
         </w:rPr>
         <w:br/>
       </w:r>
-      <w:hyperlink r:id="rId9" w:history="1">
+      <w:hyperlink r:id="rId10" w:history="1">
         <w:r>
           <w:rPr>
             <w:rStyle w:val="Hyperlink"/>
@@ -577,14 +607,7 @@
         <w:rPr>
           <w:lang w:val="en-US"/>
         </w:rPr>
-        <w:t xml:space="preserve">, M. J. (2000, July). A practical and robust bump-mapping technique for </w:t>
-      </w:r>
-      <w:r>
-        <w:rPr>
-          <w:lang w:val="en-US"/>
-        </w:rPr>
-        <w:lastRenderedPageBreak/>
-        <w:t>today’s GPUs. In Game Developers Conference 2000 (pp. 1-39).</w:t>
+        <w:t>, M. J. (2000, July). A practical and robust bump-mapping technique for today’s GPUs. In Game Developers Conference 2000 (pp. 1-39).</w:t>
       </w:r>
       <w:r>
         <w:rPr>
@@ -592,7 +615,7 @@
         </w:rPr>
         <w:br/>
       </w:r>
-      <w:hyperlink r:id="rId10" w:history="1">
+      <w:hyperlink r:id="rId11" w:history="1">
         <w:r>
           <w:rPr>
             <w:rStyle w:val="Hyperlink"/>
@@ -1254,6 +1277,49 @@
       <w:u w:val="single"/>
     </w:rPr>
   </w:style>
+  <w:style w:type="paragraph" w:styleId="Sprechblasentext">
+    <w:name w:val="Balloon Text"/>
+    <w:basedOn w:val="Standard"/>
+    <w:link w:val="SprechblasentextZchn"/>
+    <w:uiPriority w:val="99"/>
+    <w:semiHidden/>
+    <w:unhideWhenUsed/>
+    <w:rsid w:val="003C49C0"/>
+    <w:pPr>
+      <w:spacing w:after="0" w:line="240" w:lineRule="auto"/>
+    </w:pPr>
+    <w:rPr>
+      <w:rFonts w:ascii="Tahoma" w:hAnsi="Tahoma" w:cs="Tahoma"/>
+      <w:sz w:val="16"/>
+      <w:szCs w:val="16"/>
+    </w:rPr>
+  </w:style>
+  <w:style w:type="character" w:customStyle="1" w:styleId="SprechblasentextZchn">
+    <w:name w:val="Sprechblasentext Zchn"/>
+    <w:basedOn w:val="Absatz-Standardschriftart"/>
+    <w:link w:val="Sprechblasentext"/>
+    <w:uiPriority w:val="99"/>
+    <w:semiHidden/>
+    <w:rsid w:val="003C49C0"/>
+    <w:rPr>
+      <w:rFonts w:ascii="Tahoma" w:hAnsi="Tahoma" w:cs="Tahoma"/>
+      <w:color w:val="000000" w:themeColor="text1"/>
+      <w:sz w:val="16"/>
+      <w:szCs w:val="16"/>
+    </w:rPr>
+  </w:style>
+  <w:style w:type="character" w:styleId="BesuchterHyperlink">
+    <w:name w:val="FollowedHyperlink"/>
+    <w:basedOn w:val="Absatz-Standardschriftart"/>
+    <w:uiPriority w:val="99"/>
+    <w:semiHidden/>
+    <w:unhideWhenUsed/>
+    <w:rsid w:val="000B2239"/>
+    <w:rPr>
+      <w:color w:val="800080" w:themeColor="followedHyperlink"/>
+      <w:u w:val="single"/>
+    </w:rPr>
+  </w:style>
 </w:styles>
 </file>
 
@@ -1543,6 +1609,49 @@
     <w:rsid w:val="00127317"/>
     <w:rPr>
       <w:color w:val="0000FF" w:themeColor="hyperlink"/>
+      <w:u w:val="single"/>
+    </w:rPr>
+  </w:style>
+  <w:style w:type="paragraph" w:styleId="Sprechblasentext">
+    <w:name w:val="Balloon Text"/>
+    <w:basedOn w:val="Standard"/>
+    <w:link w:val="SprechblasentextZchn"/>
+    <w:uiPriority w:val="99"/>
+    <w:semiHidden/>
+    <w:unhideWhenUsed/>
+    <w:rsid w:val="003C49C0"/>
+    <w:pPr>
+      <w:spacing w:after="0" w:line="240" w:lineRule="auto"/>
+    </w:pPr>
+    <w:rPr>
+      <w:rFonts w:ascii="Tahoma" w:hAnsi="Tahoma" w:cs="Tahoma"/>
+      <w:sz w:val="16"/>
+      <w:szCs w:val="16"/>
+    </w:rPr>
+  </w:style>
+  <w:style w:type="character" w:customStyle="1" w:styleId="SprechblasentextZchn">
+    <w:name w:val="Sprechblasentext Zchn"/>
+    <w:basedOn w:val="Absatz-Standardschriftart"/>
+    <w:link w:val="Sprechblasentext"/>
+    <w:uiPriority w:val="99"/>
+    <w:semiHidden/>
+    <w:rsid w:val="003C49C0"/>
+    <w:rPr>
+      <w:rFonts w:ascii="Tahoma" w:hAnsi="Tahoma" w:cs="Tahoma"/>
+      <w:color w:val="000000" w:themeColor="text1"/>
+      <w:sz w:val="16"/>
+      <w:szCs w:val="16"/>
+    </w:rPr>
+  </w:style>
+  <w:style w:type="character" w:styleId="BesuchterHyperlink">
+    <w:name w:val="FollowedHyperlink"/>
+    <w:basedOn w:val="Absatz-Standardschriftart"/>
+    <w:uiPriority w:val="99"/>
+    <w:semiHidden/>
+    <w:unhideWhenUsed/>
+    <w:rsid w:val="000B2239"/>
+    <w:rPr>
+      <w:color w:val="800080" w:themeColor="followedHyperlink"/>
       <w:u w:val="single"/>
     </w:rPr>
   </w:style>
